--- a/法令ファイル/独立行政法人国立高等専門学校機構法/独立行政法人国立高等専門学校機構法（平成十五年法律第百十三号）.docx
+++ b/法令ファイル/独立行政法人国立高等専門学校機構法/独立行政法人国立高等専門学校機構法（平成十五年法律第百十三号）.docx
@@ -300,6 +300,8 @@
       </w:pPr>
       <w:r>
         <w:t>通則法第十九条第二項の個別法で定める役員は、理事とする。</w:t>
+        <w:br/>
+        <w:t>ただし、理事が置かれていないときは、監事とする。</w:t>
       </w:r>
     </w:p>
     <w:p>
@@ -373,6 +375,8 @@
     <w:p>
       <w:r>
         <w:t>機構の役員及び職員は、職務上知ることのできた秘密を漏らしてはならない。</w:t>
+        <w:br/>
+        <w:t>その職を退いた後も、同様とする。</w:t>
       </w:r>
     </w:p>
     <w:p>
@@ -411,86 +415,56 @@
     </w:p>
     <w:p>
       <w:pPr>
-        <w:pStyle w:val="Heading6"/>
+        <w:pStyle w:val="ListBullet"/>
         <w:ind w:left="880"/>
       </w:pPr>
       <w:r>
         <w:t>一</w:t>
-      </w:r>
-    </w:p>
-    <w:p>
-      <w:pPr>
-        <w:ind w:left="880"/>
-      </w:pPr>
-      <w:r>
+        <w:br/>
         <w:t>国立高等専門学校を設置し、これを運営すること。</w:t>
       </w:r>
     </w:p>
     <w:p>
       <w:pPr>
-        <w:pStyle w:val="Heading6"/>
+        <w:pStyle w:val="ListBullet"/>
         <w:ind w:left="880"/>
       </w:pPr>
       <w:r>
         <w:t>二</w:t>
-      </w:r>
-    </w:p>
-    <w:p>
-      <w:pPr>
-        <w:ind w:left="880"/>
-      </w:pPr>
-      <w:r>
+        <w:br/>
         <w:t>学生に対し、修学、進路選択及び心身の健康等に関する相談、寄宿舎における生活指導その他の援助を行うこと。</w:t>
       </w:r>
     </w:p>
     <w:p>
       <w:pPr>
-        <w:pStyle w:val="Heading6"/>
+        <w:pStyle w:val="ListBullet"/>
         <w:ind w:left="880"/>
       </w:pPr>
       <w:r>
         <w:t>三</w:t>
-      </w:r>
-    </w:p>
-    <w:p>
-      <w:pPr>
-        <w:ind w:left="880"/>
-      </w:pPr>
-      <w:r>
+        <w:br/>
         <w:t>機構以外の者から委託を受け、又はこれと共同して行う研究の実施その他の機構以外の者との連携による教育研究活動を行うこと。</w:t>
       </w:r>
     </w:p>
     <w:p>
       <w:pPr>
-        <w:pStyle w:val="Heading6"/>
+        <w:pStyle w:val="ListBullet"/>
         <w:ind w:left="880"/>
       </w:pPr>
       <w:r>
         <w:t>四</w:t>
-      </w:r>
-    </w:p>
-    <w:p>
-      <w:pPr>
-        <w:ind w:left="880"/>
-      </w:pPr>
-      <w:r>
+        <w:br/>
         <w:t>公開講座の開設その他の学生以外の者に対する学習の機会を提供すること。</w:t>
       </w:r>
     </w:p>
     <w:p>
       <w:pPr>
-        <w:pStyle w:val="Heading6"/>
+        <w:pStyle w:val="ListBullet"/>
         <w:ind w:left="880"/>
       </w:pPr>
       <w:r>
         <w:t>五</w:t>
-      </w:r>
-    </w:p>
-    <w:p>
-      <w:pPr>
-        <w:ind w:left="880"/>
-      </w:pPr>
-      <w:r>
+        <w:br/>
         <w:t>前各号の業務に附帯する業務を行うこと。</w:t>
       </w:r>
     </w:p>
@@ -675,35 +649,23 @@
     </w:p>
     <w:p>
       <w:pPr>
-        <w:pStyle w:val="Heading6"/>
+        <w:pStyle w:val="ListBullet"/>
         <w:ind w:left="880"/>
       </w:pPr>
       <w:r>
         <w:t>一</w:t>
-      </w:r>
-    </w:p>
-    <w:p>
-      <w:pPr>
-        <w:ind w:left="880"/>
-      </w:pPr>
-      <w:r>
+        <w:br/>
         <w:t>第十二条第一項に規定する業務以外の業務を行ったとき。</w:t>
       </w:r>
     </w:p>
     <w:p>
       <w:pPr>
-        <w:pStyle w:val="Heading6"/>
+        <w:pStyle w:val="ListBullet"/>
         <w:ind w:left="880"/>
       </w:pPr>
       <w:r>
         <w:t>二</w:t>
-      </w:r>
-    </w:p>
-    <w:p>
-      <w:pPr>
-        <w:ind w:left="880"/>
-      </w:pPr>
-      <w:r>
+        <w:br/>
         <w:t>第十三条第一項の規定により文部科学大臣の承認を受けなければならない場合において、その承認を受けなかったとき。</w:t>
       </w:r>
     </w:p>
@@ -834,6 +796,8 @@
       </w:pPr>
       <w:r>
         <w:t>機構の成立の日の前日に旧国立高等専門学校の職員として在職する者が、附則第三条の規定により引き続いて機構の職員となり、かつ、引き続き機構の職員として在職した後引き続いて国家公務員退職手当法第二条第一項に規定する職員となった場合におけるその者の同法に基づいて支給する退職手当の算定の基礎となる勤続期間の計算については、その者の機構の職員としての在職期間を同項に規定する職員としての引き続いた在職期間とみなす。</w:t>
+        <w:br/>
+        <w:t>ただし、その者が機構を退職したことにより退職手当（これに相当する給付を含む。）の支給を受けているときは、この限りでない。</w:t>
       </w:r>
     </w:p>
     <w:p>
@@ -864,6 +828,8 @@
     <w:p>
       <w:r>
         <w:t>附則第三条の規定により機構の職員となった者であって、機構の成立の日の前日において文部科学大臣又はその委任を受けた者から児童手当法（昭和四十六年法律第七十三号）第七条第一項（同法附則第六条第二項、第七条第四項又は第八条第四項において準用する場合を含む。以下この条において同じ。）の規定による認定を受けているものが、機構の成立の日において児童手当又は同法附則第六条第一項、第七条第一項若しくは第八条第一項の給付（以下この条において「特例給付等」という。）の支給要件に該当するときは、その者に対する児童手当又は特例給付等の支給に関しては、機構の成立の日において同法第七条第一項の規定による市町村長（特別区の区長を含む。）の認定があったものとみなす。</w:t>
+        <w:br/>
+        <w:t>この場合において、その認定があったものとみなされた児童手当又は特例給付等の支給は、同法第八条第二項（同法附則第六条第二項、第七条第四項又は第八条第四項において準用する場合を含む。）の規定にかかわらず、機構の成立の日の前日の属する月の翌月から始める。</w:t>
       </w:r>
     </w:p>
     <w:p>
@@ -877,6 +843,8 @@
     <w:p>
       <w:r>
         <w:t>機構の成立の際現に存する国家公務員法第百八条の二第一項に規定する職員団体であって、その構成員の過半数が附則第三条の規定により機構に引き継がれる者であるものは、機構の成立の際労働組合法（昭和二十四年法律第百七十四号）の適用を受ける労働組合となるものとする。</w:t>
+        <w:br/>
+        <w:t>この場合において、当該職員団体が法人であるときは、法人である労働組合となるものとする。</w:t>
       </w:r>
     </w:p>
     <w:p>
@@ -1022,6 +990,8 @@
     <w:p>
       <w:r>
         <w:t>機構の成立の際、旧特別会計法第十七条の規定に基づき文部科学大臣から旧国立高等専門学校の長に交付され、その経理を委任された金額に残余があるときは、その残余に相当する額は、機構の成立の日において機構に奨学を目的として寄附されたものとする。</w:t>
+        <w:br/>
+        <w:t>この場合において、当該寄附金の経理に関し必要な事項は、文部科学省令で定める。</w:t>
       </w:r>
     </w:p>
     <w:p>
@@ -1146,10 +1116,22 @@
         <w:pStyle w:val="Heading1"/>
       </w:pPr>
       <w:r>
-        <w:t>附　則（平成一八年一二月二二日法律第一二〇号）</w:t>
+        <w:t>附則（平成一八年一二月二二日法律第一二〇号）</w:t>
       </w:r>
     </w:p>
     <w:p>
+      <w:pPr>
+        <w:pStyle w:val="Heading5"/>
+        <w:ind w:left="440"/>
+      </w:pPr>
+      <w:r>
+        <w:t>１</w:t>
+      </w:r>
+    </w:p>
+    <w:p>
+      <w:pPr>
+        <w:ind w:left="440"/>
+      </w:pPr>
       <w:r>
         <w:t>この法律は、公布の日から施行する。</w:t>
       </w:r>
@@ -1164,7 +1146,7 @@
         <w:pStyle w:val="Heading1"/>
       </w:pPr>
       <w:r>
-        <w:t>附　則（平成二一年三月三一日法律第一八号）</w:t>
+        <w:t>附則（平成二一年三月三一日法律第一八号）</w:t>
       </w:r>
     </w:p>
     <w:p>
@@ -1178,40 +1160,38 @@
     <w:p>
       <w:r>
         <w:t>この法律は、平成二十一年四月一日から施行する。</w:t>
+        <w:br/>
+        <w:t>ただし、次の各号に掲げる規定は、当該各号に定める日から施行する。</w:t>
       </w:r>
     </w:p>
     <w:p>
       <w:pPr>
-        <w:pStyle w:val="Heading6"/>
+        <w:pStyle w:val="ListBullet"/>
         <w:ind w:left="880"/>
       </w:pPr>
       <w:r>
         <w:t>一</w:t>
+        <w:br/>
+        <w:t>次条第四項並びに附則第三条第三項及び第四項、第九条、第十三条並びに第十四条の規定</w:t>
+        <w:br/>
+        <w:br/>
+        <w:br/>
+        <w:t>公布の日</w:t>
       </w:r>
     </w:p>
     <w:p>
       <w:pPr>
-        <w:ind w:left="880"/>
-      </w:pPr>
-      <w:r>
-        <w:t>次条第四項並びに附則第三条第三項及び第四項、第九条、第十三条並びに第十四条の規定</w:t>
-      </w:r>
-    </w:p>
-    <w:p>
-      <w:pPr>
-        <w:pStyle w:val="Heading6"/>
+        <w:pStyle w:val="ListBullet"/>
         <w:ind w:left="880"/>
       </w:pPr>
       <w:r>
         <w:t>二</w:t>
-      </w:r>
-    </w:p>
-    <w:p>
-      <w:pPr>
-        <w:ind w:left="880"/>
-      </w:pPr>
-      <w:r>
+        <w:br/>
         <w:t>第一条の規定、第二条（第一号に係る部分に限る。）の規定、次条第一項から第三項まで及び第五項から第九項までの規定（独立行政法人国立国語研究所（以下「国立国語研究所」という。）に係る部分に限る。）、同条第十項の規定、同条第十二項の規定（国立国語研究所に係る部分に限る。）、附則第三条第一項の規定、附則第六条第一項及び第二項の規定（国立国語研究所に係る部分に限る。）、附則第十条の規定、附則第十一条の規定（国立国語研究所に係る部分に限る。）、附則第十五条の規定、附則第十六条の規定（国家公務員共済組合法（昭和三十三年法律第百二十八号）別表第三の改正規定中独立行政法人国立国語研究所の項を削る部分に限る。）、附則第十九条の規定、附則第二十条の規定（雇用保険法等の一部を改正する法律（平成十九年法律第三十号）第四条のうち船員保険法（昭和十四年法律第七十三号）別表第一の改正規定中独立行政法人国立国語研究所の項を削る部分に限る。）並びに附則第二十二条の規定</w:t>
+        <w:br/>
+        <w:br/>
+        <w:br/>
+        <w:t>平成二十一年十月一日</w:t>
       </w:r>
     </w:p>
     <w:p>
@@ -1225,6 +1205,8 @@
     <w:p>
       <w:r>
         <w:t>附則第一条第二号に掲げる規定の施行の際現に宮城工業高等専門学校及び仙台電波工業高等専門学校、富山工業高等専門学校及び富山商船高等専門学校、高松工業高等専門学校及び詫間電波工業高等専門学校又は熊本電波工業高等専門学校及び八代工業高等専門学校に在学する者は、当該高等専門学校を卒業するため又は当該高等専門学校の専攻科の課程を修了するため必要であった教育課程の履修を、それぞれ仙台高等専門学校、富山高等専門学校、香川高等専門学校又は熊本高等専門学校において行うものとし、これらの高等専門学校は、そのために必要な教育を行うものとする。</w:t>
+        <w:br/>
+        <w:t>この場合における教育課程の履修その他当該学生の教育に関し必要な事項は、これらの高等専門学校の定めるところによる。</w:t>
       </w:r>
     </w:p>
     <w:p>
@@ -1263,7 +1245,7 @@
         <w:pStyle w:val="Heading1"/>
       </w:pPr>
       <w:r>
-        <w:t>附　則（平成二六年六月一三日法律第六七号）</w:t>
+        <w:t>附則（平成二六年六月一三日法律第六七号）</w:t>
       </w:r>
     </w:p>
     <w:p>
@@ -1277,23 +1259,23 @@
     <w:p>
       <w:r>
         <w:t>この法律は、独立行政法人通則法の一部を改正する法律（平成二十六年法律第六十六号。以下「通則法改正法」という。）の施行の日から施行する。</w:t>
+        <w:br/>
+        <w:t>ただし、次の各号に掲げる規定は、当該各号に定める日から施行する。</w:t>
       </w:r>
     </w:p>
     <w:p>
       <w:pPr>
-        <w:pStyle w:val="Heading6"/>
+        <w:pStyle w:val="ListBullet"/>
         <w:ind w:left="880"/>
       </w:pPr>
       <w:r>
         <w:t>一</w:t>
-      </w:r>
-    </w:p>
-    <w:p>
-      <w:pPr>
-        <w:ind w:left="880"/>
-      </w:pPr>
-      <w:r>
+        <w:br/>
         <w:t>附則第十四条第二項、第十八条及び第三十条の規定</w:t>
+        <w:br/>
+        <w:br/>
+        <w:br/>
+        <w:t>公布の日</w:t>
       </w:r>
     </w:p>
     <w:p>
@@ -1345,7 +1327,7 @@
         <w:pStyle w:val="Heading1"/>
       </w:pPr>
       <w:r>
-        <w:t>附　則（平成二七年五月二七日法律第二七号）</w:t>
+        <w:t>附則（平成二七年五月二七日法律第二七号）</w:t>
       </w:r>
     </w:p>
     <w:p>
@@ -1394,7 +1376,7 @@
     </w:pPr>
     <w:r>
       <w:tab/>
-      <w:t>WeGov v0.1 - FTS141</w:t>
+      <w:t>WeGov v0.2 - FTS141</w:t>
     </w:r>
   </w:p>
 </w:ftr>
